--- a/exams/ht/concurrent_systems_3014/2018/CS3014-1-Solutions.docx
+++ b/exams/ht/concurrent_systems_3014/2018/CS3014-1-Solutions.docx
@@ -731,21 +731,7 @@
           <w:rFonts w:cstheme="minorHAnsi"/>
           <w:color w:val="000000" w:themeColor="text1"/>
         </w:rPr>
-        <w:t>The above code can be vectorised as there is no underlying dependency within each operation within the fo</w:t>
-      </w:r>
-      <w:r>
-        <w:rPr>
-          <w:rFonts w:cstheme="minorHAnsi"/>
-          <w:color w:val="000000" w:themeColor="text1"/>
-        </w:rPr>
-        <w:t>r</w:t>
-      </w:r>
-      <w:r>
-        <w:rPr>
-          <w:rFonts w:cstheme="minorHAnsi"/>
-          <w:color w:val="000000" w:themeColor="text1"/>
-        </w:rPr>
-        <w:t xml:space="preserve"> loop. </w:t>
+        <w:t xml:space="preserve">The above code can be vectorised as there is no underlying dependency within each operation within the for loop. </w:t>
       </w:r>
       <w:r>
         <w:rPr>
@@ -779,7 +765,6 @@
           <w:color w:val="000000" w:themeColor="text1"/>
         </w:rPr>
       </w:pPr>
-      <w:bookmarkStart w:id="0" w:name="_GoBack"/>
       <w:r>
         <w:rPr>
           <w:rFonts w:cstheme="minorHAnsi"/>
@@ -828,7 +813,480 @@
           </wp:inline>
         </w:drawing>
       </w:r>
+    </w:p>
+    <w:p>
+      <w:pPr>
+        <w:jc w:val="center"/>
+        <w:rPr>
+          <w:rFonts w:cstheme="minorHAnsi"/>
+          <w:color w:val="000000" w:themeColor="text1"/>
+        </w:rPr>
+      </w:pPr>
+      <w:r>
+        <w:rPr>
+          <w:rFonts w:cstheme="minorHAnsi"/>
+          <w:noProof/>
+          <w:color w:val="000000" w:themeColor="text1"/>
+        </w:rPr>
+        <w:lastRenderedPageBreak/>
+        <w:drawing>
+          <wp:inline distT="0" distB="0" distL="0" distR="0">
+            <wp:extent cx="5727700" cy="1981835"/>
+            <wp:effectExtent l="12700" t="12700" r="12700" b="12065"/>
+            <wp:docPr id="1" name="Picture 1"/>
+            <wp:cNvGraphicFramePr>
+              <a:graphicFrameLocks xmlns:a="http://schemas.openxmlformats.org/drawingml/2006/main" noChangeAspect="1"/>
+            </wp:cNvGraphicFramePr>
+            <a:graphic xmlns:a="http://schemas.openxmlformats.org/drawingml/2006/main">
+              <a:graphicData uri="http://schemas.openxmlformats.org/drawingml/2006/picture">
+                <pic:pic xmlns:pic="http://schemas.openxmlformats.org/drawingml/2006/picture">
+                  <pic:nvPicPr>
+                    <pic:cNvPr id="1" name="Screenshot 2019-04-09 at 17.34.01.png"/>
+                    <pic:cNvPicPr/>
+                  </pic:nvPicPr>
+                  <pic:blipFill>
+                    <a:blip r:embed="rId11" cstate="print">
+                      <a:extLst>
+                        <a:ext uri="{28A0092B-C50C-407E-A947-70E740481C1C}">
+                          <a14:useLocalDpi xmlns:a14="http://schemas.microsoft.com/office/drawing/2010/main" val="0"/>
+                        </a:ext>
+                      </a:extLst>
+                    </a:blip>
+                    <a:stretch>
+                      <a:fillRect/>
+                    </a:stretch>
+                  </pic:blipFill>
+                  <pic:spPr>
+                    <a:xfrm>
+                      <a:off x="0" y="0"/>
+                      <a:ext cx="5727700" cy="1981835"/>
+                    </a:xfrm>
+                    <a:prstGeom prst="rect">
+                      <a:avLst/>
+                    </a:prstGeom>
+                    <a:ln>
+                      <a:solidFill>
+                        <a:schemeClr val="tx1"/>
+                      </a:solidFill>
+                    </a:ln>
+                  </pic:spPr>
+                </pic:pic>
+              </a:graphicData>
+            </a:graphic>
+          </wp:inline>
+        </w:drawing>
+      </w:r>
+    </w:p>
+    <w:p>
+      <w:pPr>
+        <w:jc w:val="center"/>
+        <w:rPr>
+          <w:rFonts w:cstheme="minorHAnsi"/>
+          <w:color w:val="000000" w:themeColor="text1"/>
+        </w:rPr>
+      </w:pPr>
+    </w:p>
+    <w:p>
+      <w:pPr>
+        <w:rPr>
+          <w:rFonts w:cstheme="minorHAnsi"/>
+          <w:color w:val="000000" w:themeColor="text1"/>
+        </w:rPr>
+      </w:pPr>
+      <w:r>
+        <w:rPr>
+          <w:rFonts w:cstheme="minorHAnsi"/>
+          <w:color w:val="000000" w:themeColor="text1"/>
+        </w:rPr>
+        <w:t>The above code can be vectorised as there is no underlying dependencies between the loops.</w:t>
+      </w:r>
+      <w:r>
+        <w:rPr>
+          <w:rFonts w:cstheme="minorHAnsi"/>
+          <w:color w:val="000000" w:themeColor="text1"/>
+        </w:rPr>
+        <w:t xml:space="preserve"> A char is represented as a single byte (8-bits) which can be loaded into an SSE intrinsic (vector) and compared between the two vectors which should be the exact same if the strings are equal.</w:t>
+      </w:r>
+    </w:p>
+    <w:p>
+      <w:pPr>
+        <w:rPr>
+          <w:rFonts w:cstheme="minorHAnsi"/>
+          <w:color w:val="000000" w:themeColor="text1"/>
+        </w:rPr>
+      </w:pPr>
+    </w:p>
+    <w:p>
+      <w:pPr>
+        <w:jc w:val="center"/>
+        <w:rPr>
+          <w:rFonts w:cstheme="minorHAnsi"/>
+          <w:color w:val="000000" w:themeColor="text1"/>
+        </w:rPr>
+      </w:pPr>
+      <w:r>
+        <w:rPr>
+          <w:rFonts w:cstheme="minorHAnsi"/>
+          <w:noProof/>
+          <w:color w:val="000000" w:themeColor="text1"/>
+        </w:rPr>
+        <w:drawing>
+          <wp:inline distT="0" distB="0" distL="0" distR="0">
+            <wp:extent cx="4932485" cy="5665379"/>
+            <wp:effectExtent l="0" t="0" r="0" b="0"/>
+            <wp:docPr id="3" name="Picture 3"/>
+            <wp:cNvGraphicFramePr>
+              <a:graphicFrameLocks xmlns:a="http://schemas.openxmlformats.org/drawingml/2006/main" noChangeAspect="1"/>
+            </wp:cNvGraphicFramePr>
+            <a:graphic xmlns:a="http://schemas.openxmlformats.org/drawingml/2006/main">
+              <a:graphicData uri="http://schemas.openxmlformats.org/drawingml/2006/picture">
+                <pic:pic xmlns:pic="http://schemas.openxmlformats.org/drawingml/2006/picture">
+                  <pic:nvPicPr>
+                    <pic:cNvPr id="3" name="Screenshot 2019-04-09 at 17.33.46.png"/>
+                    <pic:cNvPicPr/>
+                  </pic:nvPicPr>
+                  <pic:blipFill>
+                    <a:blip r:embed="rId12">
+                      <a:extLst>
+                        <a:ext uri="{28A0092B-C50C-407E-A947-70E740481C1C}">
+                          <a14:useLocalDpi xmlns:a14="http://schemas.microsoft.com/office/drawing/2010/main" val="0"/>
+                        </a:ext>
+                      </a:extLst>
+                    </a:blip>
+                    <a:stretch>
+                      <a:fillRect/>
+                    </a:stretch>
+                  </pic:blipFill>
+                  <pic:spPr>
+                    <a:xfrm>
+                      <a:off x="0" y="0"/>
+                      <a:ext cx="4969968" cy="5708431"/>
+                    </a:xfrm>
+                    <a:prstGeom prst="rect">
+                      <a:avLst/>
+                    </a:prstGeom>
+                  </pic:spPr>
+                </pic:pic>
+              </a:graphicData>
+            </a:graphic>
+          </wp:inline>
+        </w:drawing>
+      </w:r>
+    </w:p>
+    <w:p>
+      <w:pPr>
+        <w:rPr>
+          <w:rFonts w:asciiTheme="majorHAnsi" w:hAnsiTheme="majorHAnsi" w:cstheme="majorHAnsi"/>
+          <w:b/>
+          <w:color w:val="FF0000"/>
+          <w:u w:val="single"/>
+        </w:rPr>
+      </w:pPr>
+      <w:r>
+        <w:rPr>
+          <w:rFonts w:asciiTheme="majorHAnsi" w:hAnsiTheme="majorHAnsi" w:cstheme="majorHAnsi"/>
+          <w:b/>
+          <w:color w:val="FF0000"/>
+          <w:u w:val="single"/>
+        </w:rPr>
+        <w:lastRenderedPageBreak/>
+        <w:t xml:space="preserve">Question </w:t>
+      </w:r>
+      <w:r>
+        <w:rPr>
+          <w:rFonts w:asciiTheme="majorHAnsi" w:hAnsiTheme="majorHAnsi" w:cstheme="majorHAnsi"/>
+          <w:b/>
+          <w:color w:val="FF0000"/>
+          <w:u w:val="single"/>
+        </w:rPr>
+        <w:t>2</w:t>
+      </w:r>
+    </w:p>
+    <w:p>
+      <w:pPr>
+        <w:rPr>
+          <w:rFonts w:asciiTheme="majorHAnsi" w:hAnsiTheme="majorHAnsi" w:cstheme="majorHAnsi"/>
+          <w:color w:val="FF0000"/>
+          <w:u w:val="single"/>
+        </w:rPr>
+      </w:pPr>
+    </w:p>
+    <w:p>
+      <w:pPr>
+        <w:rPr>
+          <w:rFonts w:cstheme="minorHAnsi"/>
+          <w:i/>
+          <w:color w:val="FF0000"/>
+        </w:rPr>
+      </w:pPr>
+      <w:r>
+        <w:rPr>
+          <w:rFonts w:cstheme="minorHAnsi"/>
+          <w:i/>
+          <w:color w:val="FF0000"/>
+        </w:rPr>
+        <w:t>A function called max_matrix finds the position of the maximum element from a three dimensional matrix of floats. It returns the position of the maximum element in the form of the three coordinates designated as x, y, z.</w:t>
+      </w:r>
+    </w:p>
+    <w:p>
+      <w:pPr>
+        <w:rPr>
+          <w:rFonts w:cstheme="minorHAnsi"/>
+          <w:i/>
+          <w:color w:val="FF0000"/>
+        </w:rPr>
+      </w:pPr>
+    </w:p>
+    <w:p>
+      <w:pPr>
+        <w:rPr>
+          <w:rFonts w:cstheme="minorHAnsi"/>
+          <w:i/>
+          <w:color w:val="FF0000"/>
+        </w:rPr>
+      </w:pPr>
+      <w:r>
+        <w:rPr>
+          <w:rFonts w:cstheme="minorHAnsi"/>
+          <w:i/>
+          <w:color w:val="FF0000"/>
+        </w:rPr>
+        <w:t>a) Write a C program using OpenMP to parallelise operations for faster execution. Your code is expected to store the position of the maximum in an integer array of size 3.</w:t>
+      </w:r>
+    </w:p>
+    <w:p>
+      <w:pPr>
+        <w:rPr>
+          <w:rFonts w:cstheme="minorHAnsi"/>
+          <w:i/>
+          <w:color w:val="FF0000"/>
+        </w:rPr>
+      </w:pPr>
+    </w:p>
+    <w:p>
+      <w:pPr>
+        <w:rPr>
+          <w:rFonts w:cstheme="minorHAnsi"/>
+          <w:color w:val="000000" w:themeColor="text1"/>
+        </w:rPr>
+      </w:pPr>
+      <w:r>
+        <w:rPr>
+          <w:rFonts w:cstheme="minorHAnsi"/>
+          <w:noProof/>
+          <w:color w:val="000000" w:themeColor="text1"/>
+        </w:rPr>
+        <w:drawing>
+          <wp:inline distT="0" distB="0" distL="0" distR="0">
+            <wp:extent cx="5727700" cy="4135755"/>
+            <wp:effectExtent l="0" t="0" r="0" b="4445"/>
+            <wp:docPr id="4" name="Picture 4"/>
+            <wp:cNvGraphicFramePr>
+              <a:graphicFrameLocks xmlns:a="http://schemas.openxmlformats.org/drawingml/2006/main" noChangeAspect="1"/>
+            </wp:cNvGraphicFramePr>
+            <a:graphic xmlns:a="http://schemas.openxmlformats.org/drawingml/2006/main">
+              <a:graphicData uri="http://schemas.openxmlformats.org/drawingml/2006/picture">
+                <pic:pic xmlns:pic="http://schemas.openxmlformats.org/drawingml/2006/picture">
+                  <pic:nvPicPr>
+                    <pic:cNvPr id="4" name="Screenshot 2019-04-09 at 18.58.00.png"/>
+                    <pic:cNvPicPr/>
+                  </pic:nvPicPr>
+                  <pic:blipFill>
+                    <a:blip r:embed="rId13" cstate="print">
+                      <a:extLst>
+                        <a:ext uri="{28A0092B-C50C-407E-A947-70E740481C1C}">
+                          <a14:useLocalDpi xmlns:a14="http://schemas.microsoft.com/office/drawing/2010/main" val="0"/>
+                        </a:ext>
+                      </a:extLst>
+                    </a:blip>
+                    <a:stretch>
+                      <a:fillRect/>
+                    </a:stretch>
+                  </pic:blipFill>
+                  <pic:spPr>
+                    <a:xfrm>
+                      <a:off x="0" y="0"/>
+                      <a:ext cx="5727700" cy="4135755"/>
+                    </a:xfrm>
+                    <a:prstGeom prst="rect">
+                      <a:avLst/>
+                    </a:prstGeom>
+                  </pic:spPr>
+                </pic:pic>
+              </a:graphicData>
+            </a:graphic>
+          </wp:inline>
+        </w:drawing>
+      </w:r>
+    </w:p>
+    <w:p>
+      <w:pPr>
+        <w:rPr>
+          <w:rFonts w:cstheme="minorHAnsi"/>
+          <w:color w:val="000000" w:themeColor="text1"/>
+        </w:rPr>
+      </w:pPr>
+    </w:p>
+    <w:p>
+      <w:pPr>
+        <w:rPr>
+          <w:rFonts w:cstheme="minorHAnsi"/>
+          <w:i/>
+          <w:color w:val="FF0000"/>
+        </w:rPr>
+      </w:pPr>
+      <w:r>
+        <w:rPr>
+          <w:rFonts w:cstheme="minorHAnsi"/>
+          <w:i/>
+          <w:color w:val="FF0000"/>
+        </w:rPr>
+        <w:t>b</w:t>
+      </w:r>
+      <w:r>
+        <w:rPr>
+          <w:rFonts w:cstheme="minorHAnsi"/>
+          <w:i/>
+          <w:color w:val="FF0000"/>
+        </w:rPr>
+        <w:t>)</w:t>
+      </w:r>
+      <w:r>
+        <w:rPr>
+          <w:rFonts w:cstheme="minorHAnsi"/>
+          <w:i/>
+          <w:color w:val="FF0000"/>
+        </w:rPr>
+        <w:t xml:space="preserve"> Describe your approach towards parallelisation and considerations regarding simultaneous execution of code. Write about underlying assumptions you have made, and how the number of CPI cores or threads will affect its execution. You should provide a reasonable estimate of the time-complexity of your solution.</w:t>
+      </w:r>
+    </w:p>
+    <w:p>
+      <w:pPr>
+        <w:rPr>
+          <w:rFonts w:cstheme="minorHAnsi"/>
+          <w:i/>
+          <w:color w:val="FF0000"/>
+        </w:rPr>
+      </w:pPr>
+    </w:p>
+    <w:p>
+      <w:pPr>
+        <w:rPr>
+          <w:rFonts w:cstheme="minorHAnsi"/>
+          <w:color w:val="000000" w:themeColor="text1"/>
+        </w:rPr>
+      </w:pPr>
+      <w:r>
+        <w:rPr>
+          <w:rFonts w:cstheme="minorHAnsi"/>
+          <w:color w:val="000000" w:themeColor="text1"/>
+        </w:rPr>
+        <w:t xml:space="preserve">The above </w:t>
+      </w:r>
+      <w:r>
+        <w:rPr>
+          <w:rFonts w:cstheme="minorHAnsi"/>
+          <w:color w:val="000000" w:themeColor="text1"/>
+        </w:rPr>
+        <w:t xml:space="preserve">solution uses OpenMP to divide the three for loops among multiple threads allowing them to be executed completely in parallel. Unfortunately, there is an underlying race condition where each of the threads needs to compare the value they are checking with the current maximum. The value of </w:t>
+      </w:r>
+      <w:r>
+        <w:rPr>
+          <w:rFonts w:cstheme="minorHAnsi"/>
+          <w:i/>
+          <w:color w:val="000000" w:themeColor="text1"/>
+        </w:rPr>
+        <w:t>curMax</w:t>
+      </w:r>
+      <w:r>
+        <w:rPr>
+          <w:rFonts w:cstheme="minorHAnsi"/>
+          <w:color w:val="000000" w:themeColor="text1"/>
+        </w:rPr>
+        <w:t xml:space="preserve"> could be replaced just after they have performed the comparison and the thread could falsely overwrite the value of </w:t>
+      </w:r>
+      <w:r>
+        <w:rPr>
+          <w:rFonts w:cstheme="minorHAnsi"/>
+          <w:i/>
+          <w:color w:val="000000" w:themeColor="text1"/>
+        </w:rPr>
+        <w:t>curMax</w:t>
+      </w:r>
+      <w:r>
+        <w:rPr>
+          <w:rFonts w:cstheme="minorHAnsi"/>
+          <w:color w:val="000000" w:themeColor="text1"/>
+        </w:rPr>
+        <w:t xml:space="preserve">. </w:t>
+      </w:r>
+    </w:p>
+    <w:p>
+      <w:pPr>
+        <w:rPr>
+          <w:rFonts w:cstheme="minorHAnsi"/>
+          <w:color w:val="000000" w:themeColor="text1"/>
+        </w:rPr>
+      </w:pPr>
+    </w:p>
+    <w:p>
+      <w:pPr>
+        <w:rPr>
+          <w:rFonts w:cstheme="minorHAnsi"/>
+          <w:color w:val="FF0000"/>
+        </w:rPr>
+      </w:pPr>
+      <w:r>
+        <w:rPr>
+          <w:rFonts w:cstheme="minorHAnsi"/>
+          <w:color w:val="000000" w:themeColor="text1"/>
+        </w:rPr>
+        <w:t xml:space="preserve">In order to prevent this race condition from occurring I made use of OpenMP’s </w:t>
+      </w:r>
+      <w:r>
+        <w:rPr>
+          <w:rFonts w:cstheme="minorHAnsi"/>
+          <w:b/>
+          <w:i/>
+          <w:color w:val="000000" w:themeColor="text1"/>
+        </w:rPr>
+        <w:t>critical</w:t>
+      </w:r>
+      <w:r>
+        <w:rPr>
+          <w:rFonts w:cstheme="minorHAnsi"/>
+          <w:b/>
+          <w:i/>
+          <w:color w:val="000000" w:themeColor="text1"/>
+        </w:rPr>
+        <w:t xml:space="preserve"> </w:t>
+      </w:r>
+      <w:r>
+        <w:rPr>
+          <w:rFonts w:cstheme="minorHAnsi"/>
+          <w:color w:val="000000" w:themeColor="text1"/>
+        </w:rPr>
+        <w:t xml:space="preserve">flag which puts a lock on all code within it only allowing one thread to execute this code at one given time. This will prevent threads from falsely replacing the current max value. </w:t>
+      </w:r>
+      <w:bookmarkStart w:id="0" w:name="_GoBack"/>
       <w:bookmarkEnd w:id="0"/>
+    </w:p>
+    <w:p>
+      <w:pPr>
+        <w:rPr>
+          <w:rFonts w:cstheme="minorHAnsi"/>
+          <w:i/>
+          <w:color w:val="FF0000"/>
+        </w:rPr>
+      </w:pPr>
+    </w:p>
+    <w:p>
+      <w:pPr>
+        <w:rPr>
+          <w:rFonts w:cstheme="minorHAnsi"/>
+          <w:color w:val="000000" w:themeColor="text1"/>
+        </w:rPr>
+      </w:pPr>
     </w:p>
     <w:sectPr>
       <w:pgSz w:w="11900" w:h="16840"/>
